--- a/General Exam Instructions.docx
+++ b/General Exam Instructions.docx
@@ -20,107 +20,104 @@
     <w:p/>
     <w:p>
       <w:r>
-        <w:t>If you are planning to take the Probability part of your general exam with me, you need to go over my notes that cover both Probability I and II. The latest version is located here:</w:t>
-      </w:r>
-    </w:p>
-    <w:p>
-      <w:pPr>
-        <w:rPr>
-          <w:color w:val="002060"/>
-        </w:rPr>
-      </w:pPr>
+        <w:t>If you are preparing for the Probability section of your general exam and plan to have me as your examiner, it is essential to review my notes, which cover both Probability I and II.</w:t>
+      </w:r>
+      <w:r>
+        <w:t xml:space="preserve"> </w:t>
+      </w:r>
+      <w:r>
+        <w:t>The most recent version can be found at this link</w:t>
+      </w:r>
+      <w:r>
+        <w:t xml:space="preserve">:  </w:t>
+      </w:r>
       <w:hyperlink r:id="rId7" w:history="1">
         <w:r>
           <w:rPr>
             <w:rStyle w:val="Hyperlink"/>
           </w:rPr>
-          <w:t>https://vladimir-pozdnyakov.github.io/stat6894/probabilityI.pdf</w:t>
+          <w:t>http://merlot.stat.uconn.edu/~boba/stat6894/probabilityI.pdf</w:t>
         </w:r>
       </w:hyperlink>
     </w:p>
     <w:p>
       <w:r>
-        <w:t>I expect</w:t>
-      </w:r>
-      <w:r>
-        <w:t xml:space="preserve"> you to memorize all the major definition</w:t>
-      </w:r>
-      <w:r>
-        <w:t>s</w:t>
-      </w:r>
-      <w:r>
-        <w:t xml:space="preserve"> and major theorem statements. I will not ask you to reproduce relatively c</w:t>
-      </w:r>
-      <w:r>
-        <w:t>omplicated proofs. However, y</w:t>
-      </w:r>
-      <w:r>
-        <w:t>ou</w:t>
-      </w:r>
-      <w:r>
-        <w:t xml:space="preserve"> have</w:t>
-      </w:r>
-      <w:r>
-        <w:t xml:space="preserve"> to know how to do </w:t>
-      </w:r>
-      <w:r>
-        <w:t>simple standard tricks. Here are</w:t>
-      </w:r>
-      <w:r>
-        <w:t xml:space="preserve"> some</w:t>
-      </w:r>
-      <w:r>
-        <w:t xml:space="preserve"> examples: proving</w:t>
-      </w:r>
-      <w:r>
-        <w:t xml:space="preserve"> Chebyshev’s Inequality, deriving formulas for characteristic function of standard distribution</w:t>
-      </w:r>
-      <w:r>
-        <w:t>s</w:t>
-      </w:r>
-      <w:r>
-        <w:t>, checking that a sequence of rand</w:t>
-      </w:r>
-      <w:r>
-        <w:t xml:space="preserve">om variables forms a martingale, giving an example of a sequence of random variables that converges in probability but not with probability one. </w:t>
-      </w:r>
-      <w:r>
-        <w:t xml:space="preserve">   </w:t>
-      </w:r>
-    </w:p>
-    <w:p>
-      <w:r>
-        <w:t>Here is the list of definitions, concepts, and theorem statements that you absolutely must know</w:t>
-      </w:r>
-      <w:r>
-        <w:t>. A failure to answer any of the</w:t>
-      </w:r>
-      <w:r>
-        <w:t>s</w:t>
-      </w:r>
-      <w:r>
-        <w:t>e</w:t>
-      </w:r>
-      <w:r>
-        <w:t xml:space="preserve"> questions</w:t>
-      </w:r>
-      <w:r>
-        <w:t xml:space="preserve"> </w:t>
-      </w:r>
-      <w:r>
-        <w:t>automatically mean</w:t>
-      </w:r>
-      <w:r>
-        <w:t>s</w:t>
-      </w:r>
-      <w:r>
-        <w:t xml:space="preserve"> that you failed the exam. </w:t>
-      </w:r>
-      <w:r>
-        <w:t xml:space="preserve">  </w:t>
-      </w:r>
-    </w:p>
-    <w:p/>
+        <w:t>I anticipate that you will memorize all the significant definitions and theorem statements. While I won’t require you to replicate complex proofs, you should be proficient in executing simple, standard techniques. For instance, you should be able to:</w:t>
+      </w:r>
+    </w:p>
+    <w:p>
+      <w:pPr>
+        <w:pStyle w:val="ListParagraph"/>
+        <w:numPr>
+          <w:ilvl w:val="0"/>
+          <w:numId w:val="3"/>
+        </w:numPr>
+      </w:pPr>
+      <w:r>
+        <w:t>Prove Chebyshev’s Inequality</w:t>
+      </w:r>
+      <w:r>
+        <w:t>,</w:t>
+      </w:r>
+    </w:p>
+    <w:p>
+      <w:pPr>
+        <w:pStyle w:val="ListParagraph"/>
+        <w:numPr>
+          <w:ilvl w:val="0"/>
+          <w:numId w:val="3"/>
+        </w:numPr>
+      </w:pPr>
+      <w:r>
+        <w:t>Derive formulas for the characteristic function of standard distributions</w:t>
+      </w:r>
+      <w:r>
+        <w:t>,</w:t>
+      </w:r>
+    </w:p>
+    <w:p>
+      <w:pPr>
+        <w:pStyle w:val="ListParagraph"/>
+        <w:numPr>
+          <w:ilvl w:val="0"/>
+          <w:numId w:val="3"/>
+        </w:numPr>
+      </w:pPr>
+      <w:r>
+        <w:t>Verify that a sequence of random variables forms a martingale</w:t>
+      </w:r>
+      <w:r>
+        <w:t>,</w:t>
+      </w:r>
+    </w:p>
+    <w:p>
+      <w:pPr>
+        <w:pStyle w:val="ListParagraph"/>
+        <w:numPr>
+          <w:ilvl w:val="0"/>
+          <w:numId w:val="3"/>
+        </w:numPr>
+      </w:pPr>
+      <w:r>
+        <w:t>Provide an example of a sequence of random variables that converges in probability but not with probability 1</w:t>
+      </w:r>
+      <w:r>
+        <w:t>.</w:t>
+      </w:r>
+    </w:p>
+    <w:p>
+      <w:r>
+        <w:t xml:space="preserve">Below is a list of definitions, concepts, and theorem statements that are </w:t>
+      </w:r>
+      <w:proofErr w:type="gramStart"/>
+      <w:r>
+        <w:t>absolutely crucial</w:t>
+      </w:r>
+      <w:proofErr w:type="gramEnd"/>
+      <w:r>
+        <w:t xml:space="preserve"> to know. Please note, failing to answer any of these questions will result in automatic failure of the exam.</w:t>
+      </w:r>
+    </w:p>
     <w:p>
       <w:pPr>
         <w:numPr>
@@ -512,7 +509,21 @@
         <w:rPr>
           <w:rFonts w:eastAsia="Times New Roman" w:cs="Times New Roman"/>
         </w:rPr>
-        <w:t>Product spaces and Fubini’s theorem</w:t>
+        <w:t xml:space="preserve">Product spaces and </w:t>
+      </w:r>
+      <w:proofErr w:type="spellStart"/>
+      <w:r>
+        <w:rPr>
+          <w:rFonts w:eastAsia="Times New Roman" w:cs="Times New Roman"/>
+        </w:rPr>
+        <w:t>Fubini’s</w:t>
+      </w:r>
+      <w:proofErr w:type="spellEnd"/>
+      <w:r>
+        <w:rPr>
+          <w:rFonts w:eastAsia="Times New Roman" w:cs="Times New Roman"/>
+        </w:rPr>
+        <w:t xml:space="preserve"> theorem</w:t>
       </w:r>
       <w:r>
         <w:rPr>
@@ -610,7 +621,15 @@
         <w:t xml:space="preserve"> of Large Numbers</w:t>
       </w:r>
       <w:r>
-        <w:t xml:space="preserve"> for iid random variables</w:t>
+        <w:t xml:space="preserve"> for </w:t>
+      </w:r>
+      <w:proofErr w:type="spellStart"/>
+      <w:r>
+        <w:t>iid</w:t>
+      </w:r>
+      <w:proofErr w:type="spellEnd"/>
+      <w:r>
+        <w:t xml:space="preserve"> random variables</w:t>
       </w:r>
       <w:r>
         <w:t xml:space="preserve">. </w:t>
@@ -629,7 +648,15 @@
         <w:t>Central Limit Theorem</w:t>
       </w:r>
       <w:r>
-        <w:t xml:space="preserve"> for iid random variable</w:t>
+        <w:t xml:space="preserve"> for </w:t>
+      </w:r>
+      <w:proofErr w:type="spellStart"/>
+      <w:r>
+        <w:t>iid</w:t>
+      </w:r>
+      <w:proofErr w:type="spellEnd"/>
+      <w:r>
+        <w:t xml:space="preserve"> random variable</w:t>
       </w:r>
       <w:r>
         <w:t>.</w:t>
@@ -687,7 +714,15 @@
         <w:spacing w:after="200" w:line="240" w:lineRule="auto"/>
       </w:pPr>
       <w:r>
-        <w:t>Doob’s Submartingale Inequality.</w:t>
+        <w:t xml:space="preserve">Doob’s </w:t>
+      </w:r>
+      <w:proofErr w:type="spellStart"/>
+      <w:r>
+        <w:t>Submartingale</w:t>
+      </w:r>
+      <w:proofErr w:type="spellEnd"/>
+      <w:r>
+        <w:t xml:space="preserve"> Inequality.</w:t>
       </w:r>
     </w:p>
     <w:p/>
@@ -695,8 +730,10 @@
     <w:p/>
     <w:p>
       <w:r>
-        <w:lastRenderedPageBreak/>
-        <w:t xml:space="preserve">For example, I can ask you to explain how we define the expectation of non-negative random variable </w:t>
+        <w:t>For instance, you might be asked to explain how we define the expectation of a non-negative random variable</w:t>
+      </w:r>
+      <w:r>
+        <w:t xml:space="preserve"> </w:t>
       </w:r>
       <m:oMath>
         <m:r>
@@ -717,19 +754,10 @@
         </w:rPr>
       </w:pPr>
       <w:r>
-        <w:t>Since a</w:t>
-      </w:r>
-      <w:r>
-        <w:t>ny</w:t>
-      </w:r>
-      <w:r>
-        <w:t xml:space="preserve"> random variable is a measurable mapping </w:t>
-      </w:r>
-      <w:r>
-        <w:rPr>
-          <w:rFonts w:eastAsiaTheme="minorEastAsia"/>
-        </w:rPr>
-        <w:t xml:space="preserve">of </w:t>
+        <w:t>Any random variable is a measurable mapping of</w:t>
+      </w:r>
+      <w:r>
+        <w:t xml:space="preserve"> </w:t>
       </w:r>
       <m:oMath>
         <m:r>
@@ -787,7 +815,19 @@
         <w:rPr>
           <w:rFonts w:eastAsiaTheme="minorEastAsia"/>
         </w:rPr>
-        <w:t xml:space="preserve">, </w:t>
+        <w:t>.</w:t>
+      </w:r>
+      <w:r>
+        <w:rPr>
+          <w:rFonts w:eastAsiaTheme="minorEastAsia"/>
+        </w:rPr>
+        <w:t xml:space="preserve"> </w:t>
+      </w:r>
+      <w:r>
+        <w:rPr>
+          <w:rFonts w:eastAsiaTheme="minorEastAsia"/>
+        </w:rPr>
+        <w:t xml:space="preserve">Therefore, </w:t>
       </w:r>
       <w:r>
         <w:t xml:space="preserve">we can construct a sequence of non-negative simple random variables </w:t>
@@ -1024,7 +1064,19 @@
         <w:rPr>
           <w:rFonts w:eastAsiaTheme="minorEastAsia"/>
         </w:rPr>
-        <w:t>. This limit exists and does not depend on</w:t>
+        <w:t>. This</w:t>
+      </w:r>
+      <w:r>
+        <w:rPr>
+          <w:rFonts w:eastAsiaTheme="minorEastAsia"/>
+        </w:rPr>
+        <w:t xml:space="preserve"> </w:t>
+      </w:r>
+      <w:r>
+        <w:rPr>
+          <w:rFonts w:eastAsiaTheme="minorEastAsia"/>
+        </w:rPr>
+        <w:t>limit exists and does not depend on</w:t>
       </w:r>
       <w:r>
         <w:rPr>
@@ -1082,41 +1134,30 @@
       </w:r>
     </w:p>
     <w:p>
-      <w:r>
+      <w:pPr>
         <w:rPr>
           <w:rFonts w:eastAsiaTheme="minorEastAsia"/>
         </w:rPr>
-        <w:t xml:space="preserve">Additionally, I can ask you to define measurability, </w:t>
-      </w:r>
+      </w:pPr>
       <w:r>
         <w:rPr>
           <w:rFonts w:eastAsiaTheme="minorEastAsia"/>
         </w:rPr>
-        <w:t xml:space="preserve">to </w:t>
-      </w:r>
+        <w:t xml:space="preserve">In addition, you may be asked to define measurability, prove the existence of the limit, or define a simple random variable. However, you will not be asked to demonstrate that the limit is the same for </w:t>
+      </w:r>
+      <w:proofErr w:type="gramStart"/>
       <w:r>
         <w:rPr>
           <w:rFonts w:eastAsiaTheme="minorEastAsia"/>
         </w:rPr>
-        <w:t xml:space="preserve">prove the existence of </w:t>
-      </w:r>
+        <w:t>any</w:t>
+      </w:r>
+      <w:proofErr w:type="gramEnd"/>
       <w:r>
         <w:rPr>
           <w:rFonts w:eastAsiaTheme="minorEastAsia"/>
         </w:rPr>
-        <w:t>the limit, to define</w:t>
-      </w:r>
-      <w:r>
-        <w:rPr>
-          <w:rFonts w:eastAsiaTheme="minorEastAsia"/>
-        </w:rPr>
-        <w:t xml:space="preserve"> </w:t>
-      </w:r>
-      <w:r>
-        <w:rPr>
-          <w:rFonts w:eastAsiaTheme="minorEastAsia"/>
-        </w:rPr>
-        <w:t>simple random variable etc. I will not ask you to show that the limit is the same for any two approximations.</w:t>
+        <w:t xml:space="preserve"> two approximations.</w:t>
       </w:r>
     </w:p>
     <w:p/>
@@ -1237,6 +1278,119 @@
 <file path=word/numbering.xml><?xml version="1.0" encoding="utf-8"?>
 <w:numbering xmlns:wpc="http://schemas.microsoft.com/office/word/2010/wordprocessingCanvas" xmlns:cx="http://schemas.microsoft.com/office/drawing/2014/chartex" xmlns:cx1="http://schemas.microsoft.com/office/drawing/2015/9/8/chartex" xmlns:cx2="http://schemas.microsoft.com/office/drawing/2015/10/21/chartex" xmlns:cx3="http://schemas.microsoft.com/office/drawing/2016/5/9/chartex" xmlns:cx4="http://schemas.microsoft.com/office/drawing/2016/5/10/chartex" xmlns:cx5="http://schemas.microsoft.com/office/drawing/2016/5/11/chartex" xmlns:cx6="http://schemas.microsoft.com/office/drawing/2016/5/12/chartex" xmlns:cx7="http://schemas.microsoft.com/office/drawing/2016/5/13/chartex" xmlns:cx8="http://schemas.microsoft.com/office/drawing/2016/5/14/chartex" xmlns:mc="http://schemas.openxmlformats.org/markup-compatibility/2006" xmlns:aink="http://schemas.microsoft.com/office/drawing/2016/ink" xmlns:am3d="http://schemas.microsoft.com/office/drawing/2017/model3d" xmlns:o="urn:schemas-microsoft-com:office:office" xmlns:oel="http://schemas.microsoft.com/office/2019/extlst" xmlns:r="http://schemas.openxmlformats.org/officeDocument/2006/relationships" xmlns:m="http://schemas.openxmlformats.org/officeDocument/2006/math" xmlns:v="urn:schemas-microsoft-com:vml" xmlns:wp14="http://schemas.microsoft.com/office/word/2010/wordprocessingDrawing" xmlns:wp="http://schemas.openxmlformats.org/drawingml/2006/wordprocessingDrawing" xmlns:w10="urn:schemas-microsoft-com:office:word" xmlns:w="http://schemas.openxmlformats.org/wordprocessingml/2006/main" xmlns:w14="http://schemas.microsoft.com/office/word/2010/wordml" xmlns:w15="http://schemas.microsoft.com/office/word/2012/wordml" xmlns:w16cex="http://schemas.microsoft.com/office/word/2018/wordml/cex" xmlns:w16cid="http://schemas.microsoft.com/office/word/2016/wordml/cid" xmlns:w16="http://schemas.microsoft.com/office/word/2018/wordml" xmlns:w16sdtdh="http://schemas.microsoft.com/office/word/2020/wordml/sdtdatahash" xmlns:w16se="http://schemas.microsoft.com/office/word/2015/wordml/symex" xmlns:wpg="http://schemas.microsoft.com/office/word/2010/wordprocessingGroup" xmlns:wpi="http://schemas.microsoft.com/office/word/2010/wordprocessingInk" xmlns:wne="http://schemas.microsoft.com/office/word/2006/wordml" xmlns:wps="http://schemas.microsoft.com/office/word/2010/wordprocessingShape" mc:Ignorable="w14 w15 w16se w16cid w16 w16cex w16sdtdh wp14">
   <w:abstractNum w:abstractNumId="0" w15:restartNumberingAfterBreak="0">
+    <w:nsid w:val="0D0A5F13"/>
+    <w:multiLevelType w:val="hybridMultilevel"/>
+    <w:tmpl w:val="65DE5E86"/>
+    <w:lvl w:ilvl="0" w:tplc="04090001">
+      <w:start w:val="1"/>
+      <w:numFmt w:val="bullet"/>
+      <w:lvlText w:val=""/>
+      <w:lvlJc w:val="left"/>
+      <w:pPr>
+        <w:ind w:left="720" w:hanging="360"/>
+      </w:pPr>
+      <w:rPr>
+        <w:rFonts w:ascii="Symbol" w:hAnsi="Symbol" w:hint="default"/>
+      </w:rPr>
+    </w:lvl>
+    <w:lvl w:ilvl="1" w:tplc="04090003" w:tentative="1">
+      <w:start w:val="1"/>
+      <w:numFmt w:val="bullet"/>
+      <w:lvlText w:val="o"/>
+      <w:lvlJc w:val="left"/>
+      <w:pPr>
+        <w:ind w:left="1440" w:hanging="360"/>
+      </w:pPr>
+      <w:rPr>
+        <w:rFonts w:ascii="Courier New" w:hAnsi="Courier New" w:cs="Courier New" w:hint="default"/>
+      </w:rPr>
+    </w:lvl>
+    <w:lvl w:ilvl="2" w:tplc="04090005" w:tentative="1">
+      <w:start w:val="1"/>
+      <w:numFmt w:val="bullet"/>
+      <w:lvlText w:val=""/>
+      <w:lvlJc w:val="left"/>
+      <w:pPr>
+        <w:ind w:left="2160" w:hanging="360"/>
+      </w:pPr>
+      <w:rPr>
+        <w:rFonts w:ascii="Wingdings" w:hAnsi="Wingdings" w:hint="default"/>
+      </w:rPr>
+    </w:lvl>
+    <w:lvl w:ilvl="3" w:tplc="04090001" w:tentative="1">
+      <w:start w:val="1"/>
+      <w:numFmt w:val="bullet"/>
+      <w:lvlText w:val=""/>
+      <w:lvlJc w:val="left"/>
+      <w:pPr>
+        <w:ind w:left="2880" w:hanging="360"/>
+      </w:pPr>
+      <w:rPr>
+        <w:rFonts w:ascii="Symbol" w:hAnsi="Symbol" w:hint="default"/>
+      </w:rPr>
+    </w:lvl>
+    <w:lvl w:ilvl="4" w:tplc="04090003" w:tentative="1">
+      <w:start w:val="1"/>
+      <w:numFmt w:val="bullet"/>
+      <w:lvlText w:val="o"/>
+      <w:lvlJc w:val="left"/>
+      <w:pPr>
+        <w:ind w:left="3600" w:hanging="360"/>
+      </w:pPr>
+      <w:rPr>
+        <w:rFonts w:ascii="Courier New" w:hAnsi="Courier New" w:cs="Courier New" w:hint="default"/>
+      </w:rPr>
+    </w:lvl>
+    <w:lvl w:ilvl="5" w:tplc="04090005" w:tentative="1">
+      <w:start w:val="1"/>
+      <w:numFmt w:val="bullet"/>
+      <w:lvlText w:val=""/>
+      <w:lvlJc w:val="left"/>
+      <w:pPr>
+        <w:ind w:left="4320" w:hanging="360"/>
+      </w:pPr>
+      <w:rPr>
+        <w:rFonts w:ascii="Wingdings" w:hAnsi="Wingdings" w:hint="default"/>
+      </w:rPr>
+    </w:lvl>
+    <w:lvl w:ilvl="6" w:tplc="04090001" w:tentative="1">
+      <w:start w:val="1"/>
+      <w:numFmt w:val="bullet"/>
+      <w:lvlText w:val=""/>
+      <w:lvlJc w:val="left"/>
+      <w:pPr>
+        <w:ind w:left="5040" w:hanging="360"/>
+      </w:pPr>
+      <w:rPr>
+        <w:rFonts w:ascii="Symbol" w:hAnsi="Symbol" w:hint="default"/>
+      </w:rPr>
+    </w:lvl>
+    <w:lvl w:ilvl="7" w:tplc="04090003" w:tentative="1">
+      <w:start w:val="1"/>
+      <w:numFmt w:val="bullet"/>
+      <w:lvlText w:val="o"/>
+      <w:lvlJc w:val="left"/>
+      <w:pPr>
+        <w:ind w:left="5760" w:hanging="360"/>
+      </w:pPr>
+      <w:rPr>
+        <w:rFonts w:ascii="Courier New" w:hAnsi="Courier New" w:cs="Courier New" w:hint="default"/>
+      </w:rPr>
+    </w:lvl>
+    <w:lvl w:ilvl="8" w:tplc="04090005" w:tentative="1">
+      <w:start w:val="1"/>
+      <w:numFmt w:val="bullet"/>
+      <w:lvlText w:val=""/>
+      <w:lvlJc w:val="left"/>
+      <w:pPr>
+        <w:ind w:left="6480" w:hanging="360"/>
+      </w:pPr>
+      <w:rPr>
+        <w:rFonts w:ascii="Wingdings" w:hAnsi="Wingdings" w:hint="default"/>
+      </w:rPr>
+    </w:lvl>
+  </w:abstractNum>
+  <w:abstractNum w:abstractNumId="1" w15:restartNumberingAfterBreak="0">
     <w:nsid w:val="4FBF14E9"/>
     <w:multiLevelType w:val="hybridMultilevel"/>
     <w:tmpl w:val="5394E6D0"/>
@@ -1353,7 +1507,7 @@
       </w:pPr>
     </w:lvl>
   </w:abstractNum>
-  <w:abstractNum w:abstractNumId="1" w15:restartNumberingAfterBreak="0">
+  <w:abstractNum w:abstractNumId="2" w15:restartNumberingAfterBreak="0">
     <w:nsid w:val="55E16FC0"/>
     <w:multiLevelType w:val="hybridMultilevel"/>
     <w:tmpl w:val="AEEC3CE6"/>
@@ -1442,10 +1596,13 @@
       </w:pPr>
     </w:lvl>
   </w:abstractNum>
-  <w:num w:numId="1" w16cid:durableId="1381516065">
+  <w:num w:numId="1" w16cid:durableId="873927866">
+    <w:abstractNumId w:val="2"/>
+  </w:num>
+  <w:num w:numId="2" w16cid:durableId="2066096984">
     <w:abstractNumId w:val="1"/>
   </w:num>
-  <w:num w:numId="2" w16cid:durableId="570115301">
+  <w:num w:numId="3" w16cid:durableId="1284967501">
     <w:abstractNumId w:val="0"/>
   </w:num>
 </w:numbering>
@@ -1623,7 +1780,7 @@
     <w:lsdException w:name="Table Web 2" w:semiHidden="1" w:unhideWhenUsed="1"/>
     <w:lsdException w:name="Table Web 3" w:semiHidden="1" w:unhideWhenUsed="1"/>
     <w:lsdException w:name="Balloon Text" w:semiHidden="1" w:unhideWhenUsed="1"/>
-    <w:lsdException w:name="Table Grid" w:semiHidden="1" w:uiPriority="39" w:unhideWhenUsed="1"/>
+    <w:lsdException w:name="Table Grid" w:uiPriority="39"/>
     <w:lsdException w:name="Table Theme" w:semiHidden="1" w:unhideWhenUsed="1"/>
     <w:lsdException w:name="Placeholder Text" w:semiHidden="1"/>
     <w:lsdException w:name="No Spacing" w:uiPriority="1" w:qFormat="1"/>
@@ -2035,10 +2192,26 @@
     <w:uiPriority w:val="99"/>
     <w:semiHidden/>
     <w:unhideWhenUsed/>
-    <w:rsid w:val="00C84DB5"/>
+    <w:rsid w:val="00B849C3"/>
     <w:rPr>
       <w:color w:val="605E5C"/>
       <w:shd w:val="clear" w:color="auto" w:fill="E1DFDD"/>
+    </w:rPr>
+  </w:style>
+  <w:style w:type="paragraph" w:styleId="NormalWeb">
+    <w:name w:val="Normal (Web)"/>
+    <w:basedOn w:val="Normal"/>
+    <w:uiPriority w:val="99"/>
+    <w:semiHidden/>
+    <w:unhideWhenUsed/>
+    <w:rsid w:val="00B849C3"/>
+    <w:pPr>
+      <w:spacing w:before="100" w:beforeAutospacing="1" w:after="100" w:afterAutospacing="1" w:line="240" w:lineRule="auto"/>
+    </w:pPr>
+    <w:rPr>
+      <w:rFonts w:ascii="Times New Roman" w:eastAsia="Times New Roman" w:hAnsi="Times New Roman" w:cs="Times New Roman"/>
+      <w:sz w:val="24"/>
+      <w:szCs w:val="24"/>
     </w:rPr>
   </w:style>
 </w:styles>

--- a/General Exam Instructions.docx
+++ b/General Exam Instructions.docx
@@ -36,7 +36,7 @@
           <w:rPr>
             <w:rStyle w:val="Hyperlink"/>
           </w:rPr>
-          <w:t>http://merlot.stat.uconn.edu/~boba/stat6894/probabilityI.pdf</w:t>
+          <w:t>https://vladimir-pozdnyakov.github.io/stat6894/probabilityI.pdf</w:t>
         </w:r>
       </w:hyperlink>
     </w:p>
@@ -107,15 +107,7 @@
     </w:p>
     <w:p>
       <w:r>
-        <w:t xml:space="preserve">Below is a list of definitions, concepts, and theorem statements that are </w:t>
-      </w:r>
-      <w:proofErr w:type="gramStart"/>
-      <w:r>
-        <w:t>absolutely crucial</w:t>
-      </w:r>
-      <w:proofErr w:type="gramEnd"/>
-      <w:r>
-        <w:t xml:space="preserve"> to know. Please note, failing to answer any of these questions will result in automatic failure of the exam.</w:t>
+        <w:t>Below is a list of definitions, concepts, and theorem statements that are absolutely crucial to know. Please note, failing to answer any of these questions will result in automatic failure of the exam.</w:t>
       </w:r>
     </w:p>
     <w:p>
@@ -509,21 +501,7 @@
         <w:rPr>
           <w:rFonts w:eastAsia="Times New Roman" w:cs="Times New Roman"/>
         </w:rPr>
-        <w:t xml:space="preserve">Product spaces and </w:t>
-      </w:r>
-      <w:proofErr w:type="spellStart"/>
-      <w:r>
-        <w:rPr>
-          <w:rFonts w:eastAsia="Times New Roman" w:cs="Times New Roman"/>
-        </w:rPr>
-        <w:t>Fubini’s</w:t>
-      </w:r>
-      <w:proofErr w:type="spellEnd"/>
-      <w:r>
-        <w:rPr>
-          <w:rFonts w:eastAsia="Times New Roman" w:cs="Times New Roman"/>
-        </w:rPr>
-        <w:t xml:space="preserve"> theorem</w:t>
+        <w:t>Product spaces and Fubini’s theorem</w:t>
       </w:r>
       <w:r>
         <w:rPr>
@@ -621,15 +599,7 @@
         <w:t xml:space="preserve"> of Large Numbers</w:t>
       </w:r>
       <w:r>
-        <w:t xml:space="preserve"> for </w:t>
-      </w:r>
-      <w:proofErr w:type="spellStart"/>
-      <w:r>
-        <w:t>iid</w:t>
-      </w:r>
-      <w:proofErr w:type="spellEnd"/>
-      <w:r>
-        <w:t xml:space="preserve"> random variables</w:t>
+        <w:t xml:space="preserve"> for iid random variables</w:t>
       </w:r>
       <w:r>
         <w:t xml:space="preserve">. </w:t>
@@ -648,15 +618,7 @@
         <w:t>Central Limit Theorem</w:t>
       </w:r>
       <w:r>
-        <w:t xml:space="preserve"> for </w:t>
-      </w:r>
-      <w:proofErr w:type="spellStart"/>
-      <w:r>
-        <w:t>iid</w:t>
-      </w:r>
-      <w:proofErr w:type="spellEnd"/>
-      <w:r>
-        <w:t xml:space="preserve"> random variable</w:t>
+        <w:t xml:space="preserve"> for iid random variable</w:t>
       </w:r>
       <w:r>
         <w:t>.</w:t>
@@ -714,15 +676,7 @@
         <w:spacing w:after="200" w:line="240" w:lineRule="auto"/>
       </w:pPr>
       <w:r>
-        <w:t xml:space="preserve">Doob’s </w:t>
-      </w:r>
-      <w:proofErr w:type="spellStart"/>
-      <w:r>
-        <w:t>Submartingale</w:t>
-      </w:r>
-      <w:proofErr w:type="spellEnd"/>
-      <w:r>
-        <w:t xml:space="preserve"> Inequality.</w:t>
+        <w:t>Doob’s Submartingale Inequality.</w:t>
       </w:r>
     </w:p>
     <w:p/>
@@ -1143,21 +1097,7 @@
         <w:rPr>
           <w:rFonts w:eastAsiaTheme="minorEastAsia"/>
         </w:rPr>
-        <w:t xml:space="preserve">In addition, you may be asked to define measurability, prove the existence of the limit, or define a simple random variable. However, you will not be asked to demonstrate that the limit is the same for </w:t>
-      </w:r>
-      <w:proofErr w:type="gramStart"/>
-      <w:r>
-        <w:rPr>
-          <w:rFonts w:eastAsiaTheme="minorEastAsia"/>
-        </w:rPr>
-        <w:t>any</w:t>
-      </w:r>
-      <w:proofErr w:type="gramEnd"/>
-      <w:r>
-        <w:rPr>
-          <w:rFonts w:eastAsiaTheme="minorEastAsia"/>
-        </w:rPr>
-        <w:t xml:space="preserve"> two approximations.</w:t>
+        <w:t>In addition, you may be asked to define measurability, prove the existence of the limit, or define a simple random variable. However, you will not be asked to demonstrate that the limit is the same for any two approximations.</w:t>
       </w:r>
     </w:p>
     <w:p/>
